--- a/20220916-Work-Life Balance.docx
+++ b/20220916-Work-Life Balance.docx
@@ -4,17 +4,17 @@
   <w:body>
     <w:p>
       <w:pPr>
-        <w:widowControl/>
-        <w:shd w:val="clear" w:color="auto" w:fill="FFFFFF"/>
-        <w:jc w:val="left"/>
+        <w:pStyle w:val="Heading2"/>
         <w:rPr>
-          <w:rFonts w:ascii="Helvetica" w:eastAsia="Times New Roman" w:hAnsi="Helvetica" w:cs="Helvetica"/>
-          <w:color w:val="353535"/>
-          <w:kern w:val="0"/>
-          <w:szCs w:val="21"/>
           <w:lang w:val="en-GB"/>
         </w:rPr>
       </w:pPr>
+      <w:r>
+        <w:rPr>
+          <w:lang w:val="en-GB"/>
+        </w:rPr>
+        <w:t>notes</w:t>
+      </w:r>
     </w:p>
     <w:tbl>
       <w:tblPr>
@@ -66,7 +66,39 @@
           <w:tcPr>
             <w:tcW w:w="2765" w:type="dxa"/>
           </w:tcPr>
-          <w:p/>
+          <w:p>
+            <w:r>
+              <w:rPr>
+                <w:rStyle w:val="pron-text"/>
+                <w:rFonts w:ascii="Arial" w:hAnsi="Arial" w:cs="Arial"/>
+                <w:color w:val="C8C9CC"/>
+                <w:sz w:val="18"/>
+                <w:szCs w:val="18"/>
+                <w:shd w:val="clear" w:color="auto" w:fill="FCFDFE"/>
+              </w:rPr>
+              <w:t>/</w:t>
+            </w:r>
+            <w:r>
+              <w:rPr>
+                <w:rStyle w:val="pron-text"/>
+                <w:rFonts w:ascii="Arial" w:hAnsi="Arial" w:cs="Arial"/>
+                <w:color w:val="626469"/>
+                <w:shd w:val="clear" w:color="auto" w:fill="FCFDFE"/>
+              </w:rPr>
+              <w:t>strɪkt</w:t>
+            </w:r>
+            <w:r>
+              <w:rPr>
+                <w:rStyle w:val="pron-text"/>
+                <w:rFonts w:ascii="Arial" w:hAnsi="Arial" w:cs="Arial"/>
+                <w:color w:val="C8C9CC"/>
+                <w:sz w:val="18"/>
+                <w:szCs w:val="18"/>
+                <w:shd w:val="clear" w:color="auto" w:fill="FCFDFE"/>
+              </w:rPr>
+              <w:t>/</w:t>
+            </w:r>
+          </w:p>
         </w:tc>
         <w:tc>
           <w:tcPr>
@@ -82,7 +114,20 @@
           </w:tcPr>
           <w:p>
             <w:r>
-              <w:t>rejuvenated</w:t>
+              <w:t>R</w:t>
+            </w:r>
+            <w:r>
+              <w:t>ejuvenated</w:t>
+            </w:r>
+          </w:p>
+          <w:p>
+            <w:r>
+              <w:t>Regenerative</w:t>
+            </w:r>
+          </w:p>
+          <w:p>
+            <w:r>
+              <w:t>Updated, re-novated</w:t>
             </w:r>
           </w:p>
         </w:tc>
@@ -90,16 +135,515 @@
           <w:tcPr>
             <w:tcW w:w="2765" w:type="dxa"/>
           </w:tcPr>
-          <w:p/>
+          <w:p>
+            <w:r>
+              <w:rPr>
+                <w:rStyle w:val="pron-text"/>
+                <w:rFonts w:ascii="Arial" w:hAnsi="Arial" w:cs="Arial"/>
+                <w:color w:val="C8C9CC"/>
+                <w:sz w:val="18"/>
+                <w:szCs w:val="18"/>
+                <w:shd w:val="clear" w:color="auto" w:fill="FCFDFE"/>
+              </w:rPr>
+              <w:t>/</w:t>
+            </w:r>
+            <w:r>
+              <w:rPr>
+                <w:rStyle w:val="pron-text"/>
+                <w:rFonts w:ascii="Arial" w:hAnsi="Arial" w:cs="Arial"/>
+                <w:color w:val="626469"/>
+                <w:shd w:val="clear" w:color="auto" w:fill="FCFDFE"/>
+              </w:rPr>
+              <w:t>rɪˈdʒuːvəneɪtɪd</w:t>
+            </w:r>
+            <w:r>
+              <w:rPr>
+                <w:rStyle w:val="pron-text"/>
+                <w:rFonts w:ascii="Arial" w:hAnsi="Arial" w:cs="Arial"/>
+                <w:color w:val="C8C9CC"/>
+                <w:sz w:val="18"/>
+                <w:szCs w:val="18"/>
+                <w:shd w:val="clear" w:color="auto" w:fill="FCFDFE"/>
+              </w:rPr>
+              <w:t>/</w:t>
+            </w:r>
+          </w:p>
         </w:tc>
         <w:tc>
           <w:tcPr>
             <w:tcW w:w="2766" w:type="dxa"/>
           </w:tcPr>
-          <w:p/>
+          <w:p>
+            <w:r>
+              <w:rPr>
+                <w:rFonts w:ascii="Segoe UI" w:hAnsi="Segoe UI" w:cs="Segoe UI"/>
+                <w:color w:val="101214"/>
+                <w:szCs w:val="21"/>
+                <w:shd w:val="clear" w:color="auto" w:fill="FCFDFE"/>
+              </w:rPr>
+              <w:t>使年</w:t>
+            </w:r>
+            <w:r>
+              <w:rPr>
+                <w:rFonts w:ascii="微软雅黑" w:eastAsia="微软雅黑" w:hAnsi="微软雅黑" w:cs="微软雅黑" w:hint="eastAsia"/>
+                <w:color w:val="101214"/>
+                <w:szCs w:val="21"/>
+                <w:shd w:val="clear" w:color="auto" w:fill="FCFDFE"/>
+              </w:rPr>
+              <w:t>轻</w:t>
+            </w:r>
+          </w:p>
         </w:tc>
       </w:tr>
     </w:tbl>
+    <w:p/>
+    <w:tbl>
+      <w:tblPr>
+        <w:tblStyle w:val="TableGrid"/>
+        <w:tblW w:w="0" w:type="auto"/>
+        <w:tblLook w:val="04A0" w:firstRow="1" w:lastRow="0" w:firstColumn="1" w:lastColumn="0" w:noHBand="0" w:noVBand="1"/>
+      </w:tblPr>
+      <w:tblGrid>
+        <w:gridCol w:w="1413"/>
+        <w:gridCol w:w="1417"/>
+        <w:gridCol w:w="5466"/>
+      </w:tblGrid>
+      <w:tr>
+        <w:tc>
+          <w:tcPr>
+            <w:tcW w:w="1413" w:type="dxa"/>
+          </w:tcPr>
+          <w:p>
+            <w:r>
+              <w:t>Daily grind</w:t>
+            </w:r>
+          </w:p>
+        </w:tc>
+        <w:tc>
+          <w:tcPr>
+            <w:tcW w:w="1417" w:type="dxa"/>
+          </w:tcPr>
+          <w:p>
+            <w:r>
+              <w:rPr>
+                <w:rStyle w:val="pron-text"/>
+                <w:rFonts w:ascii="Arial" w:hAnsi="Arial" w:cs="Arial"/>
+                <w:color w:val="C8C9CC"/>
+                <w:sz w:val="18"/>
+                <w:szCs w:val="18"/>
+                <w:shd w:val="clear" w:color="auto" w:fill="FFFFFF"/>
+              </w:rPr>
+              <w:t>/</w:t>
+            </w:r>
+            <w:r>
+              <w:rPr>
+                <w:rStyle w:val="pron-text"/>
+                <w:rFonts w:ascii="Arial" w:hAnsi="Arial" w:cs="Arial"/>
+                <w:color w:val="626469"/>
+                <w:sz w:val="20"/>
+                <w:szCs w:val="20"/>
+                <w:shd w:val="clear" w:color="auto" w:fill="FFFFFF"/>
+              </w:rPr>
+              <w:t>ˈdeɪli ɡraɪnd</w:t>
+            </w:r>
+            <w:r>
+              <w:rPr>
+                <w:rStyle w:val="pron-text"/>
+                <w:rFonts w:ascii="Arial" w:hAnsi="Arial" w:cs="Arial"/>
+                <w:color w:val="C8C9CC"/>
+                <w:sz w:val="18"/>
+                <w:szCs w:val="18"/>
+                <w:shd w:val="clear" w:color="auto" w:fill="FFFFFF"/>
+              </w:rPr>
+              <w:t>/</w:t>
+            </w:r>
+          </w:p>
+        </w:tc>
+        <w:tc>
+          <w:tcPr>
+            <w:tcW w:w="5466" w:type="dxa"/>
+          </w:tcPr>
+          <w:p>
+            <w:r>
+              <w:t>A tiresome, difficult, or monotonous daily work routine</w:t>
+            </w:r>
+          </w:p>
+          <w:p>
+            <w:hyperlink r:id="rId4" w:history="1">
+              <w:r>
+                <w:t>day to day work</w:t>
+              </w:r>
+            </w:hyperlink>
+            <w:r>
+              <w:t xml:space="preserve">; </w:t>
+            </w:r>
+            <w:hyperlink r:id="rId5" w:history="1">
+              <w:r>
+                <w:t>routine work</w:t>
+              </w:r>
+            </w:hyperlink>
+          </w:p>
+        </w:tc>
+      </w:tr>
+      <w:tr>
+        <w:tc>
+          <w:tcPr>
+            <w:tcW w:w="1413" w:type="dxa"/>
+          </w:tcPr>
+          <w:p>
+            <w:r>
+              <w:t>Burned out</w:t>
+            </w:r>
+          </w:p>
+        </w:tc>
+        <w:tc>
+          <w:tcPr>
+            <w:tcW w:w="1417" w:type="dxa"/>
+          </w:tcPr>
+          <w:p>
+            <w:r>
+              <w:rPr>
+                <w:rFonts w:ascii="Arial" w:hAnsi="Arial" w:cs="Arial"/>
+                <w:color w:val="C8C9CC"/>
+                <w:sz w:val="18"/>
+                <w:szCs w:val="18"/>
+                <w:shd w:val="clear" w:color="auto" w:fill="FCFDFE"/>
+              </w:rPr>
+              <w:br/>
+            </w:r>
+            <w:r>
+              <w:rPr>
+                <w:rStyle w:val="pron-text"/>
+                <w:rFonts w:ascii="Arial" w:hAnsi="Arial" w:cs="Arial"/>
+                <w:color w:val="C8C9CC"/>
+                <w:sz w:val="18"/>
+                <w:szCs w:val="18"/>
+                <w:shd w:val="clear" w:color="auto" w:fill="FCFDFE"/>
+              </w:rPr>
+              <w:t>/</w:t>
+            </w:r>
+            <w:r>
+              <w:rPr>
+                <w:rStyle w:val="pron-text"/>
+                <w:rFonts w:ascii="Arial" w:hAnsi="Arial" w:cs="Arial"/>
+                <w:color w:val="626469"/>
+                <w:shd w:val="clear" w:color="auto" w:fill="FCFDFE"/>
+              </w:rPr>
+              <w:t>bɜːnd</w:t>
+            </w:r>
+            <w:r>
+              <w:rPr>
+                <w:rStyle w:val="pron-text"/>
+                <w:rFonts w:ascii="Arial" w:hAnsi="Arial" w:cs="Arial"/>
+                <w:color w:val="C8C9CC"/>
+                <w:sz w:val="18"/>
+                <w:szCs w:val="18"/>
+                <w:shd w:val="clear" w:color="auto" w:fill="FCFDFE"/>
+              </w:rPr>
+              <w:t>/</w:t>
+            </w:r>
+          </w:p>
+        </w:tc>
+        <w:tc>
+          <w:tcPr>
+            <w:tcW w:w="5466" w:type="dxa"/>
+          </w:tcPr>
+          <w:p>
+            <w:r>
+              <w:t>So exhausted from working too hard that you can’t perform well or no longer care about the job or your performance</w:t>
+            </w:r>
+          </w:p>
+          <w:p>
+            <w:r>
+              <w:rPr>
+                <w:rFonts w:hint="eastAsia"/>
+              </w:rPr>
+              <w:t>焦头烂额</w:t>
+            </w:r>
+          </w:p>
+        </w:tc>
+      </w:tr>
+      <w:tr>
+        <w:tc>
+          <w:tcPr>
+            <w:tcW w:w="1413" w:type="dxa"/>
+          </w:tcPr>
+          <w:p>
+            <w:r>
+              <w:t>overworked</w:t>
+            </w:r>
+          </w:p>
+        </w:tc>
+        <w:tc>
+          <w:tcPr>
+            <w:tcW w:w="1417" w:type="dxa"/>
+          </w:tcPr>
+          <w:p>
+            <w:r>
+              <w:rPr>
+                <w:rStyle w:val="pron-text"/>
+                <w:rFonts w:ascii="Arial" w:hAnsi="Arial" w:cs="Arial"/>
+                <w:color w:val="C8C9CC"/>
+                <w:sz w:val="18"/>
+                <w:szCs w:val="18"/>
+                <w:shd w:val="clear" w:color="auto" w:fill="FFFFFF"/>
+              </w:rPr>
+              <w:t>/</w:t>
+            </w:r>
+            <w:r>
+              <w:rPr>
+                <w:rStyle w:val="pron-text"/>
+                <w:rFonts w:ascii="Arial" w:hAnsi="Arial" w:cs="Arial"/>
+                <w:color w:val="626469"/>
+                <w:sz w:val="20"/>
+                <w:szCs w:val="20"/>
+                <w:shd w:val="clear" w:color="auto" w:fill="FFFFFF"/>
+              </w:rPr>
+              <w:t>ˌəʊvəˈwɜːkt</w:t>
+            </w:r>
+            <w:r>
+              <w:rPr>
+                <w:rStyle w:val="pron-text"/>
+                <w:rFonts w:ascii="Arial" w:hAnsi="Arial" w:cs="Arial"/>
+                <w:color w:val="C8C9CC"/>
+                <w:sz w:val="18"/>
+                <w:szCs w:val="18"/>
+                <w:shd w:val="clear" w:color="auto" w:fill="FFFFFF"/>
+              </w:rPr>
+              <w:t>/</w:t>
+            </w:r>
+          </w:p>
+        </w:tc>
+        <w:tc>
+          <w:tcPr>
+            <w:tcW w:w="5466" w:type="dxa"/>
+          </w:tcPr>
+          <w:p>
+            <w:r>
+              <w:t>Having worked too hard or for too long</w:t>
+            </w:r>
+          </w:p>
+          <w:p>
+            <w:r>
+              <w:t>O</w:t>
+            </w:r>
+            <w:r>
+              <w:rPr>
+                <w:rFonts w:hint="eastAsia"/>
+              </w:rPr>
+              <w:t>ver</w:t>
+            </w:r>
+            <w:r>
+              <w:t>worked adult</w:t>
+            </w:r>
+          </w:p>
+        </w:tc>
+      </w:tr>
+      <w:tr>
+        <w:tc>
+          <w:tcPr>
+            <w:tcW w:w="1413" w:type="dxa"/>
+          </w:tcPr>
+          <w:p>
+            <w:r>
+              <w:t>Refreshed</w:t>
+            </w:r>
+          </w:p>
+        </w:tc>
+        <w:tc>
+          <w:tcPr>
+            <w:tcW w:w="1417" w:type="dxa"/>
+          </w:tcPr>
+          <w:p>
+            <w:r>
+              <w:rPr>
+                <w:rStyle w:val="pron-text"/>
+                <w:rFonts w:ascii="Arial" w:hAnsi="Arial" w:cs="Arial"/>
+                <w:color w:val="C8C9CC"/>
+                <w:sz w:val="18"/>
+                <w:szCs w:val="18"/>
+                <w:shd w:val="clear" w:color="auto" w:fill="FCFDFE"/>
+              </w:rPr>
+              <w:t>/</w:t>
+            </w:r>
+            <w:r>
+              <w:rPr>
+                <w:rStyle w:val="pron-text"/>
+                <w:rFonts w:ascii="Arial" w:hAnsi="Arial" w:cs="Arial"/>
+                <w:color w:val="626469"/>
+                <w:shd w:val="clear" w:color="auto" w:fill="FCFDFE"/>
+              </w:rPr>
+              <w:t>rɪˈfreʃt</w:t>
+            </w:r>
+            <w:r>
+              <w:rPr>
+                <w:rStyle w:val="pron-text"/>
+                <w:rFonts w:ascii="Arial" w:hAnsi="Arial" w:cs="Arial"/>
+                <w:color w:val="C8C9CC"/>
+                <w:sz w:val="18"/>
+                <w:szCs w:val="18"/>
+                <w:shd w:val="clear" w:color="auto" w:fill="FCFDFE"/>
+              </w:rPr>
+              <w:t>/</w:t>
+            </w:r>
+          </w:p>
+        </w:tc>
+        <w:tc>
+          <w:tcPr>
+            <w:tcW w:w="5466" w:type="dxa"/>
+          </w:tcPr>
+          <w:p>
+            <w:r>
+              <w:t>Feeling rested and renewed</w:t>
+            </w:r>
+          </w:p>
+          <w:p>
+            <w:r>
+              <w:t>recreative</w:t>
+            </w:r>
+          </w:p>
+        </w:tc>
+      </w:tr>
+      <w:tr>
+        <w:tc>
+          <w:tcPr>
+            <w:tcW w:w="1413" w:type="dxa"/>
+          </w:tcPr>
+          <w:p>
+            <w:r>
+              <w:t>To unwind</w:t>
+            </w:r>
+          </w:p>
+        </w:tc>
+        <w:tc>
+          <w:tcPr>
+            <w:tcW w:w="1417" w:type="dxa"/>
+          </w:tcPr>
+          <w:p>
+            <w:r>
+              <w:rPr>
+                <w:rStyle w:val="pron-text"/>
+                <w:rFonts w:ascii="Arial" w:hAnsi="Arial" w:cs="Arial"/>
+                <w:color w:val="C8C9CC"/>
+                <w:sz w:val="18"/>
+                <w:szCs w:val="18"/>
+                <w:shd w:val="clear" w:color="auto" w:fill="FCFDFE"/>
+              </w:rPr>
+              <w:t>/</w:t>
+            </w:r>
+            <w:r>
+              <w:rPr>
+                <w:rStyle w:val="pron-text"/>
+                <w:rFonts w:ascii="Arial" w:hAnsi="Arial" w:cs="Arial"/>
+                <w:color w:val="626469"/>
+                <w:shd w:val="clear" w:color="auto" w:fill="FCFDFE"/>
+              </w:rPr>
+              <w:t>ˌʌnˈwaɪnd</w:t>
+            </w:r>
+            <w:r>
+              <w:rPr>
+                <w:rStyle w:val="pron-text"/>
+                <w:rFonts w:ascii="Arial" w:hAnsi="Arial" w:cs="Arial"/>
+                <w:color w:val="C8C9CC"/>
+                <w:sz w:val="18"/>
+                <w:szCs w:val="18"/>
+                <w:shd w:val="clear" w:color="auto" w:fill="FCFDFE"/>
+              </w:rPr>
+              <w:t>/</w:t>
+            </w:r>
+          </w:p>
+        </w:tc>
+        <w:tc>
+          <w:tcPr>
+            <w:tcW w:w="5466" w:type="dxa"/>
+          </w:tcPr>
+          <w:p>
+            <w:r>
+              <w:t>To become relaxed</w:t>
+            </w:r>
+          </w:p>
+        </w:tc>
+      </w:tr>
+      <w:tr>
+        <w:tc>
+          <w:tcPr>
+            <w:tcW w:w="1413" w:type="dxa"/>
+          </w:tcPr>
+          <w:p>
+            <w:r>
+              <w:t>arrange</w:t>
+            </w:r>
+          </w:p>
+        </w:tc>
+        <w:tc>
+          <w:tcPr>
+            <w:tcW w:w="1417" w:type="dxa"/>
+          </w:tcPr>
+          <w:p>
+            <w:pPr>
+              <w:rPr>
+                <w:rStyle w:val="pron-text"/>
+                <w:rFonts w:ascii="Arial" w:hAnsi="Arial" w:cs="Arial"/>
+                <w:color w:val="C8C9CC"/>
+                <w:sz w:val="18"/>
+                <w:szCs w:val="18"/>
+                <w:shd w:val="clear" w:color="auto" w:fill="FCFDFE"/>
+              </w:rPr>
+            </w:pPr>
+            <w:r>
+              <w:rPr>
+                <w:rFonts w:ascii="Arial" w:hAnsi="Arial" w:cs="Arial"/>
+                <w:color w:val="C8C9CC"/>
+                <w:sz w:val="18"/>
+                <w:szCs w:val="18"/>
+                <w:shd w:val="clear" w:color="auto" w:fill="FFFFFF"/>
+              </w:rPr>
+              <w:t>/</w:t>
+            </w:r>
+            <w:r>
+              <w:rPr>
+                <w:rFonts w:ascii="Arial" w:hAnsi="Arial" w:cs="Arial"/>
+                <w:color w:val="626469"/>
+                <w:sz w:val="20"/>
+                <w:szCs w:val="20"/>
+                <w:shd w:val="clear" w:color="auto" w:fill="FFFFFF"/>
+              </w:rPr>
+              <w:t>əˈreɪndʒ</w:t>
+            </w:r>
+            <w:r>
+              <w:rPr>
+                <w:rFonts w:ascii="Arial" w:hAnsi="Arial" w:cs="Arial"/>
+                <w:color w:val="C8C9CC"/>
+                <w:sz w:val="18"/>
+                <w:szCs w:val="18"/>
+                <w:shd w:val="clear" w:color="auto" w:fill="FFFFFF"/>
+              </w:rPr>
+              <w:t>/</w:t>
+            </w:r>
+          </w:p>
+        </w:tc>
+        <w:tc>
+          <w:tcPr>
+            <w:tcW w:w="5466" w:type="dxa"/>
+          </w:tcPr>
+          <w:p/>
+        </w:tc>
+      </w:tr>
+    </w:tbl>
+    <w:p>
+      <w:pPr>
+        <w:pStyle w:val="Heading2"/>
+        <w:rPr>
+          <w:lang w:val="en-GB"/>
+        </w:rPr>
+      </w:pPr>
+      <w:r>
+        <w:rPr>
+          <w:lang w:val="en-GB"/>
+        </w:rPr>
+        <w:t>lessons</w:t>
+      </w:r>
+    </w:p>
     <w:p/>
     <w:p>
       <w:r>
@@ -122,7 +666,7 @@
                     <pic:cNvPicPr/>
                   </pic:nvPicPr>
                   <pic:blipFill>
-                    <a:blip r:embed="rId4"/>
+                    <a:blip r:embed="rId6"/>
                     <a:stretch>
                       <a:fillRect/>
                     </a:stretch>
@@ -149,6 +693,7 @@
         <w:rPr>
           <w:noProof/>
         </w:rPr>
+        <w:lastRenderedPageBreak/>
         <w:drawing>
           <wp:inline distT="0" distB="0" distL="0" distR="0" wp14:anchorId="4FC8DD8E" wp14:editId="7C5C1506">
             <wp:extent cx="4131310" cy="2802785"/>
@@ -165,7 +710,7 @@
                     <pic:cNvPicPr/>
                   </pic:nvPicPr>
                   <pic:blipFill>
-                    <a:blip r:embed="rId5"/>
+                    <a:blip r:embed="rId7"/>
                     <a:stretch>
                       <a:fillRect/>
                     </a:stretch>
@@ -259,7 +804,7 @@
             </w:r>
           </w:p>
           <w:p>
-            <w:hyperlink r:id="rId6" w:history="1">
+            <w:hyperlink r:id="rId8" w:history="1">
               <w:r>
                 <w:t>day to day work</w:t>
               </w:r>
@@ -267,7 +812,7 @@
             <w:r>
               <w:t xml:space="preserve">; </w:t>
             </w:r>
-            <w:hyperlink r:id="rId7" w:history="1">
+            <w:hyperlink r:id="rId9" w:history="1">
               <w:r>
                 <w:t>routine work</w:t>
               </w:r>
@@ -561,7 +1106,6 @@
         <w:rPr>
           <w:noProof/>
         </w:rPr>
-        <w:lastRenderedPageBreak/>
         <w:drawing>
           <wp:inline distT="0" distB="0" distL="0" distR="0" wp14:anchorId="2FA66410" wp14:editId="40D60585">
             <wp:extent cx="5021098" cy="3399790"/>
@@ -578,7 +1122,7 @@
                     <pic:cNvPicPr/>
                   </pic:nvPicPr>
                   <pic:blipFill>
-                    <a:blip r:embed="rId8"/>
+                    <a:blip r:embed="rId10"/>
                     <a:stretch>
                       <a:fillRect/>
                     </a:stretch>
@@ -621,7 +1165,7 @@
                     <pic:cNvPicPr/>
                   </pic:nvPicPr>
                   <pic:blipFill>
-                    <a:blip r:embed="rId9"/>
+                    <a:blip r:embed="rId11"/>
                     <a:stretch>
                       <a:fillRect/>
                     </a:stretch>
@@ -664,7 +1208,7 @@
                     <pic:cNvPicPr/>
                   </pic:nvPicPr>
                   <pic:blipFill>
-                    <a:blip r:embed="rId10"/>
+                    <a:blip r:embed="rId12"/>
                     <a:stretch>
                       <a:fillRect/>
                     </a:stretch>
@@ -707,7 +1251,7 @@
                     <pic:cNvPicPr/>
                   </pic:nvPicPr>
                   <pic:blipFill>
-                    <a:blip r:embed="rId11"/>
+                    <a:blip r:embed="rId13"/>
                     <a:stretch>
                       <a:fillRect/>
                     </a:stretch>
@@ -750,7 +1294,7 @@
                     <pic:cNvPicPr/>
                   </pic:nvPicPr>
                   <pic:blipFill>
-                    <a:blip r:embed="rId12"/>
+                    <a:blip r:embed="rId14"/>
                     <a:stretch>
                       <a:fillRect/>
                     </a:stretch>
@@ -793,7 +1337,7 @@
                     <pic:cNvPicPr/>
                   </pic:nvPicPr>
                   <pic:blipFill>
-                    <a:blip r:embed="rId13"/>
+                    <a:blip r:embed="rId15"/>
                     <a:stretch>
                       <a:fillRect/>
                     </a:stretch>
@@ -836,7 +1380,7 @@
                     <pic:cNvPicPr/>
                   </pic:nvPicPr>
                   <pic:blipFill>
-                    <a:blip r:embed="rId14"/>
+                    <a:blip r:embed="rId16"/>
                     <a:stretch>
                       <a:fillRect/>
                     </a:stretch>
@@ -987,6 +1531,7 @@
     <w:lsdException w:name="HTML Sample" w:semiHidden="1" w:unhideWhenUsed="1"/>
     <w:lsdException w:name="HTML Typewriter" w:semiHidden="1" w:unhideWhenUsed="1"/>
     <w:lsdException w:name="HTML Variable" w:semiHidden="1" w:unhideWhenUsed="1"/>
+    <w:lsdException w:name="Normal Table" w:semiHidden="1" w:unhideWhenUsed="1"/>
     <w:lsdException w:name="annotation subject" w:semiHidden="1" w:unhideWhenUsed="1"/>
     <w:lsdException w:name="No List" w:semiHidden="1" w:unhideWhenUsed="1"/>
     <w:lsdException w:name="Outline List 1" w:semiHidden="1" w:unhideWhenUsed="1"/>
@@ -1033,8 +1578,10 @@
     <w:lsdException w:name="Table Subtle 2" w:semiHidden="1" w:unhideWhenUsed="1"/>
     <w:lsdException w:name="Table Web 1" w:semiHidden="1" w:unhideWhenUsed="1"/>
     <w:lsdException w:name="Table Web 2" w:semiHidden="1" w:unhideWhenUsed="1"/>
+    <w:lsdException w:name="Table Web 3" w:semiHidden="1" w:unhideWhenUsed="1"/>
     <w:lsdException w:name="Balloon Text" w:semiHidden="1" w:unhideWhenUsed="1"/>
     <w:lsdException w:name="Table Grid" w:uiPriority="39"/>
+    <w:lsdException w:name="Table Theme" w:semiHidden="1" w:unhideWhenUsed="1"/>
     <w:lsdException w:name="Placeholder Text" w:semiHidden="1"/>
     <w:lsdException w:name="No Spacing" w:uiPriority="1" w:qFormat="1"/>
     <w:lsdException w:name="Light Shading" w:uiPriority="60"/>
@@ -1259,11 +1806,33 @@
   <w:style w:type="paragraph" w:default="1" w:styleId="Normal">
     <w:name w:val="Normal"/>
     <w:qFormat/>
-    <w:rsid w:val="00377A5F"/>
+    <w:rsid w:val="00A9290B"/>
     <w:pPr>
       <w:widowControl w:val="0"/>
       <w:jc w:val="both"/>
     </w:pPr>
+  </w:style>
+  <w:style w:type="paragraph" w:styleId="Heading2">
+    <w:name w:val="heading 2"/>
+    <w:basedOn w:val="Normal"/>
+    <w:next w:val="Normal"/>
+    <w:link w:val="Heading2Char"/>
+    <w:uiPriority w:val="9"/>
+    <w:unhideWhenUsed/>
+    <w:qFormat/>
+    <w:rsid w:val="00A9290B"/>
+    <w:pPr>
+      <w:keepNext/>
+      <w:keepLines/>
+      <w:spacing w:before="40"/>
+      <w:outlineLvl w:val="1"/>
+    </w:pPr>
+    <w:rPr>
+      <w:rFonts w:asciiTheme="majorHAnsi" w:eastAsiaTheme="majorEastAsia" w:hAnsiTheme="majorHAnsi" w:cstheme="majorBidi"/>
+      <w:color w:val="2F5496" w:themeColor="accent1" w:themeShade="BF"/>
+      <w:sz w:val="26"/>
+      <w:szCs w:val="26"/>
+    </w:rPr>
   </w:style>
   <w:style w:type="character" w:default="1" w:styleId="DefaultParagraphFont">
     <w:name w:val="Default Paragraph Font"/>
@@ -1323,6 +1892,19 @@
     <w:rPr>
       <w:color w:val="0000FF"/>
       <w:u w:val="single"/>
+    </w:rPr>
+  </w:style>
+  <w:style w:type="character" w:customStyle="1" w:styleId="Heading2Char">
+    <w:name w:val="Heading 2 Char"/>
+    <w:basedOn w:val="DefaultParagraphFont"/>
+    <w:link w:val="Heading2"/>
+    <w:uiPriority w:val="9"/>
+    <w:rsid w:val="00A9290B"/>
+    <w:rPr>
+      <w:rFonts w:asciiTheme="majorHAnsi" w:eastAsiaTheme="majorEastAsia" w:hAnsiTheme="majorHAnsi" w:cstheme="majorBidi"/>
+      <w:color w:val="2F5496" w:themeColor="accent1" w:themeShade="BF"/>
+      <w:sz w:val="26"/>
+      <w:szCs w:val="26"/>
     </w:rPr>
   </w:style>
 </w:styles>
